--- a/Kursstufe/NWT/Ott/Kraftwerke.docx
+++ b/Kursstufe/NWT/Ott/Kraftwerke.docx
@@ -42,7 +42,7 @@
         </w:rPr>
         <w:fldChar w:fldCharType="separate"/>
       </w:r>
-      <w:hyperlink w:anchor="_Toc180060410" w:history="1">
+      <w:hyperlink w:anchor="_Toc183460620" w:history="1">
         <w:r>
           <w:rPr>
             <w:rStyle w:val="Hyperlink"/>
@@ -69,7 +69,7 @@
             <w:noProof/>
             <w:webHidden/>
           </w:rPr>
-          <w:instrText xml:space="preserve"> PAGEREF _Toc180060410 \h </w:instrText>
+          <w:instrText xml:space="preserve"> PAGEREF _Toc183460620 \h </w:instrText>
         </w:r>
         <w:r>
           <w:rPr>
@@ -114,7 +114,7 @@
           <w:lang w:eastAsia="de-DE"/>
         </w:rPr>
       </w:pPr>
-      <w:hyperlink w:anchor="_Toc180060411" w:history="1">
+      <w:hyperlink w:anchor="_Toc183460621" w:history="1">
         <w:r>
           <w:rPr>
             <w:rStyle w:val="Hyperlink"/>
@@ -141,7 +141,7 @@
             <w:noProof/>
             <w:webHidden/>
           </w:rPr>
-          <w:instrText xml:space="preserve"> PAGEREF _Toc180060411 \h </w:instrText>
+          <w:instrText xml:space="preserve"> PAGEREF _Toc183460621 \h </w:instrText>
         </w:r>
         <w:r>
           <w:rPr>
@@ -186,7 +186,7 @@
           <w:lang w:eastAsia="de-DE"/>
         </w:rPr>
       </w:pPr>
-      <w:hyperlink w:anchor="_Toc180060412" w:history="1">
+      <w:hyperlink w:anchor="_Toc183460622" w:history="1">
         <w:r>
           <w:rPr>
             <w:rStyle w:val="Hyperlink"/>
@@ -213,7 +213,7 @@
             <w:noProof/>
             <w:webHidden/>
           </w:rPr>
-          <w:instrText xml:space="preserve"> PAGEREF _Toc180060412 \h </w:instrText>
+          <w:instrText xml:space="preserve"> PAGEREF _Toc183460622 \h </w:instrText>
         </w:r>
         <w:r>
           <w:rPr>
@@ -258,7 +258,7 @@
           <w:lang w:eastAsia="de-DE"/>
         </w:rPr>
       </w:pPr>
-      <w:hyperlink w:anchor="_Toc180060413" w:history="1">
+      <w:hyperlink w:anchor="_Toc183460623" w:history="1">
         <w:r>
           <w:rPr>
             <w:rStyle w:val="Hyperlink"/>
@@ -285,7 +285,7 @@
             <w:noProof/>
             <w:webHidden/>
           </w:rPr>
-          <w:instrText xml:space="preserve"> PAGEREF _Toc180060413 \h </w:instrText>
+          <w:instrText xml:space="preserve"> PAGEREF _Toc183460623 \h </w:instrText>
         </w:r>
         <w:r>
           <w:rPr>
@@ -330,7 +330,7 @@
           <w:lang w:eastAsia="de-DE"/>
         </w:rPr>
       </w:pPr>
-      <w:hyperlink w:anchor="_Toc180060414" w:history="1">
+      <w:hyperlink w:anchor="_Toc183460624" w:history="1">
         <w:r>
           <w:rPr>
             <w:rStyle w:val="Hyperlink"/>
@@ -357,7 +357,7 @@
             <w:noProof/>
             <w:webHidden/>
           </w:rPr>
-          <w:instrText xml:space="preserve"> PAGEREF _Toc180060414 \h </w:instrText>
+          <w:instrText xml:space="preserve"> PAGEREF _Toc183460624 \h </w:instrText>
         </w:r>
         <w:r>
           <w:rPr>
@@ -402,7 +402,7 @@
           <w:lang w:eastAsia="de-DE"/>
         </w:rPr>
       </w:pPr>
-      <w:hyperlink w:anchor="_Toc180060415" w:history="1">
+      <w:hyperlink w:anchor="_Toc183460625" w:history="1">
         <w:r>
           <w:rPr>
             <w:rStyle w:val="Hyperlink"/>
@@ -429,7 +429,7 @@
             <w:noProof/>
             <w:webHidden/>
           </w:rPr>
-          <w:instrText xml:space="preserve"> PAGEREF _Toc180060415 \h </w:instrText>
+          <w:instrText xml:space="preserve"> PAGEREF _Toc183460625 \h </w:instrText>
         </w:r>
         <w:r>
           <w:rPr>
@@ -479,7 +479,7 @@
       <w:pPr>
         <w:pStyle w:val="berschrift1"/>
       </w:pPr>
-      <w:bookmarkStart w:id="0" w:name="_Toc180060410"/>
+      <w:bookmarkStart w:id="0" w:name="_Toc183460620"/>
       <w:r>
         <w:t>Wasserkraf</w:t>
       </w:r>
@@ -1026,7 +1026,7 @@
       <w:pPr>
         <w:pStyle w:val="berschrift1"/>
       </w:pPr>
-      <w:bookmarkStart w:id="1" w:name="_Toc180060411"/>
+      <w:bookmarkStart w:id="1" w:name="_Toc183460621"/>
       <w:r>
         <w:t>Windkraf</w:t>
       </w:r>
@@ -1497,7 +1497,7 @@
       <w:pPr>
         <w:pStyle w:val="berschrift1"/>
       </w:pPr>
-      <w:bookmarkStart w:id="2" w:name="_Toc180060412"/>
+      <w:bookmarkStart w:id="2" w:name="_Toc183460622"/>
       <w:r>
         <w:t>Solarthermie</w:t>
       </w:r>
@@ -1826,7 +1826,7 @@
       <w:pPr>
         <w:pStyle w:val="berschrift1"/>
       </w:pPr>
-      <w:bookmarkStart w:id="3" w:name="_Toc180060413"/>
+      <w:bookmarkStart w:id="3" w:name="_Toc183460623"/>
       <w:r>
         <w:lastRenderedPageBreak/>
         <w:t>Photovoltaik ---</w:t>
@@ -1852,7 +1852,7 @@
       <w:pPr>
         <w:pStyle w:val="berschrift1"/>
       </w:pPr>
-      <w:bookmarkStart w:id="4" w:name="_Toc180060414"/>
+      <w:bookmarkStart w:id="4" w:name="_Toc183460624"/>
       <w:r>
         <w:t>Solarthermie ---</w:t>
       </w:r>
@@ -1877,7 +1877,7 @@
       <w:pPr>
         <w:pStyle w:val="berschrift1"/>
       </w:pPr>
-      <w:bookmarkStart w:id="5" w:name="_Toc180060415"/>
+      <w:bookmarkStart w:id="5" w:name="_Toc183460625"/>
       <w:r>
         <w:t>Geothermie ---</w:t>
       </w:r>
